--- a/lb1.docx
+++ b/lb1.docx
@@ -458,9 +458,9 @@
         <w:tblLook w:val="0000" w:noHBand="0" w:noVBand="0" w:firstColumn="0" w:lastRow="0" w:lastColumn="0" w:firstRow="0"/>
       </w:tblPr>
       <w:tblGrid>
-        <w:gridCol w:w="4346"/>
+        <w:gridCol w:w="4345"/>
         <w:gridCol w:w="2609"/>
-        <w:gridCol w:w="2899"/>
+        <w:gridCol w:w="2900"/>
       </w:tblGrid>
       <w:tr>
         <w:trPr>
@@ -468,7 +468,7 @@
         </w:trPr>
         <w:tc>
           <w:tcPr>
-            <w:tcW w:w="4346" w:type="dxa"/>
+            <w:tcW w:w="4345" w:type="dxa"/>
             <w:tcBorders/>
             <w:vAlign w:val="bottom"/>
           </w:tcPr>
@@ -512,7 +512,7 @@
         </w:tc>
         <w:tc>
           <w:tcPr>
-            <w:tcW w:w="2899" w:type="dxa"/>
+            <w:tcW w:w="2900" w:type="dxa"/>
             <w:tcBorders/>
             <w:vAlign w:val="bottom"/>
           </w:tcPr>
@@ -541,7 +541,7 @@
         </w:trPr>
         <w:tc>
           <w:tcPr>
-            <w:tcW w:w="4346" w:type="dxa"/>
+            <w:tcW w:w="4345" w:type="dxa"/>
             <w:tcBorders/>
             <w:vAlign w:val="bottom"/>
           </w:tcPr>
@@ -588,7 +588,7 @@
         </w:tc>
         <w:tc>
           <w:tcPr>
-            <w:tcW w:w="2899" w:type="dxa"/>
+            <w:tcW w:w="2900" w:type="dxa"/>
             <w:tcBorders/>
             <w:vAlign w:val="bottom"/>
           </w:tcPr>
@@ -1037,7 +1037,7 @@
           <w:szCs w:val="28"/>
           <w:lang w:val="en-US" w:eastAsia="ru-RU" w:bidi="ar-SA"/>
         </w:rPr>
-        <w:t>atoi</w:t>
+        <w:t>sscanf</w:t>
       </w:r>
       <w:r>
         <w:rPr>
@@ -2025,7 +2025,19 @@
         <w:rPr>
           <w:lang w:eastAsia="ru-RU" w:bidi="ar-SA"/>
         </w:rPr>
-        <w:t xml:space="preserve"> – максимальный размер введенной стрки чисел</w:t>
+        <w:t xml:space="preserve"> – максимальный размер введенной стр</w:t>
+      </w:r>
+      <w:r>
+        <w:rPr>
+          <w:lang w:eastAsia="ru-RU" w:bidi="ar-SA"/>
+        </w:rPr>
+        <w:t>о</w:t>
+      </w:r>
+      <w:r>
+        <w:rPr>
+          <w:lang w:eastAsia="ru-RU" w:bidi="ar-SA"/>
+        </w:rPr>
+        <w:t>ки чисел</w:t>
       </w:r>
     </w:p>
     <w:p>
@@ -2572,8 +2584,8 @@
         <w:tblLook w:val="0000" w:noHBand="0" w:noVBand="0" w:firstColumn="0" w:lastRow="0" w:lastColumn="0" w:firstRow="0"/>
       </w:tblPr>
       <w:tblGrid>
-        <w:gridCol w:w="843"/>
-        <w:gridCol w:w="2838"/>
+        <w:gridCol w:w="842"/>
+        <w:gridCol w:w="2839"/>
         <w:gridCol w:w="2836"/>
         <w:gridCol w:w="2837"/>
       </w:tblGrid>
@@ -2581,7 +2593,7 @@
         <w:trPr/>
         <w:tc>
           <w:tcPr>
-            <w:tcW w:w="843" w:type="dxa"/>
+            <w:tcW w:w="842" w:type="dxa"/>
             <w:tcBorders>
               <w:top w:val="single" w:sz="2" w:space="0" w:color="000000"/>
               <w:left w:val="single" w:sz="2" w:space="0" w:color="000000"/>
@@ -2615,7 +2627,7 @@
         </w:tc>
         <w:tc>
           <w:tcPr>
-            <w:tcW w:w="2838" w:type="dxa"/>
+            <w:tcW w:w="2839" w:type="dxa"/>
             <w:tcBorders>
               <w:top w:val="single" w:sz="2" w:space="0" w:color="000000"/>
               <w:left w:val="single" w:sz="2" w:space="0" w:color="000000"/>
@@ -2703,7 +2715,7 @@
         <w:trPr/>
         <w:tc>
           <w:tcPr>
-            <w:tcW w:w="843" w:type="dxa"/>
+            <w:tcW w:w="842" w:type="dxa"/>
             <w:tcBorders>
               <w:left w:val="single" w:sz="2" w:space="0" w:color="000000"/>
               <w:bottom w:val="single" w:sz="2" w:space="0" w:color="000000"/>
@@ -2749,7 +2761,7 @@
         </w:tc>
         <w:tc>
           <w:tcPr>
-            <w:tcW w:w="2838" w:type="dxa"/>
+            <w:tcW w:w="2839" w:type="dxa"/>
             <w:tcBorders>
               <w:left w:val="single" w:sz="2" w:space="0" w:color="000000"/>
               <w:bottom w:val="single" w:sz="2" w:space="0" w:color="000000"/>
@@ -2835,7 +2847,7 @@
         <w:trPr/>
         <w:tc>
           <w:tcPr>
-            <w:tcW w:w="843" w:type="dxa"/>
+            <w:tcW w:w="842" w:type="dxa"/>
             <w:tcBorders>
               <w:left w:val="single" w:sz="2" w:space="0" w:color="000000"/>
               <w:bottom w:val="single" w:sz="2" w:space="0" w:color="000000"/>
@@ -2864,7 +2876,7 @@
         </w:tc>
         <w:tc>
           <w:tcPr>
-            <w:tcW w:w="2838" w:type="dxa"/>
+            <w:tcW w:w="2839" w:type="dxa"/>
             <w:tcBorders>
               <w:left w:val="single" w:sz="2" w:space="0" w:color="000000"/>
               <w:bottom w:val="single" w:sz="2" w:space="0" w:color="000000"/>
@@ -2950,7 +2962,7 @@
         <w:trPr/>
         <w:tc>
           <w:tcPr>
-            <w:tcW w:w="843" w:type="dxa"/>
+            <w:tcW w:w="842" w:type="dxa"/>
             <w:tcBorders>
               <w:left w:val="single" w:sz="2" w:space="0" w:color="000000"/>
               <w:bottom w:val="single" w:sz="2" w:space="0" w:color="000000"/>
@@ -2979,7 +2991,7 @@
         </w:tc>
         <w:tc>
           <w:tcPr>
-            <w:tcW w:w="2838" w:type="dxa"/>
+            <w:tcW w:w="2839" w:type="dxa"/>
             <w:tcBorders>
               <w:left w:val="single" w:sz="2" w:space="0" w:color="000000"/>
               <w:bottom w:val="single" w:sz="2" w:space="0" w:color="000000"/>
@@ -3065,7 +3077,7 @@
         <w:trPr/>
         <w:tc>
           <w:tcPr>
-            <w:tcW w:w="843" w:type="dxa"/>
+            <w:tcW w:w="842" w:type="dxa"/>
             <w:tcBorders>
               <w:left w:val="single" w:sz="2" w:space="0" w:color="000000"/>
               <w:bottom w:val="single" w:sz="2" w:space="0" w:color="000000"/>
@@ -3111,7 +3123,7 @@
         </w:tc>
         <w:tc>
           <w:tcPr>
-            <w:tcW w:w="2838" w:type="dxa"/>
+            <w:tcW w:w="2839" w:type="dxa"/>
             <w:tcBorders>
               <w:left w:val="single" w:sz="2" w:space="0" w:color="000000"/>
               <w:bottom w:val="single" w:sz="2" w:space="0" w:color="000000"/>
@@ -3227,7 +3239,7 @@
           <w:szCs w:val="28"/>
           <w:lang w:eastAsia="ru-RU" w:bidi="ar-SA"/>
         </w:rPr>
-        <w:t xml:space="preserve">Была разработана программа, выполняющая считывание с клавиатуры исходных данных и команды пользователя. Входная строка разбивается на числа, которые потом добавляются в массив. В зависимости от этой команды выполняется тот или иной алгоритм и выводится соответствующий результат. Изучены и проработанны такие конструкции языка </w:t>
+        <w:t xml:space="preserve">Была разработана программа, выполняющая считывание с клавиатуры исходных данных и команды пользователя. Входная строка разбивается на числа, которые потом добавляются в массив. В зависимости от этой команды выполняется тот или иной алгоритм и выводится соответствующий результат. Изучены и проработаны такие конструкции языка </w:t>
       </w:r>
       <w:r>
         <w:rPr>
@@ -3322,14 +3334,10 @@
         <w:ind w:hanging="0"/>
         <w:rPr>
           <w:szCs w:val="22"/>
-          <w:lang w:val="en-US"/>
-        </w:rPr>
-      </w:pPr>
-      <w:r>
-        <w:rPr>
-          <w:szCs w:val="22"/>
-          <w:lang w:val="en-US"/>
-        </w:rPr>
+        </w:rPr>
+      </w:pPr>
+      <w:r>
+        <w:rPr/>
         <w:t>#include &lt;stdlib.h&gt;</w:t>
       </w:r>
     </w:p>
@@ -3339,14 +3347,10 @@
         <w:ind w:hanging="0"/>
         <w:rPr>
           <w:szCs w:val="22"/>
-          <w:lang w:val="en-US"/>
-        </w:rPr>
-      </w:pPr>
-      <w:r>
-        <w:rPr>
-          <w:szCs w:val="22"/>
-          <w:lang w:val="en-US"/>
-        </w:rPr>
+        </w:rPr>
+      </w:pPr>
+      <w:r>
+        <w:rPr/>
         <w:t>#include &lt;string.h&gt;</w:t>
       </w:r>
     </w:p>
@@ -3356,38 +3360,23 @@
         <w:ind w:hanging="0"/>
         <w:rPr>
           <w:szCs w:val="22"/>
-          <w:lang w:val="en-US"/>
-        </w:rPr>
-      </w:pPr>
-      <w:r>
-        <w:rPr>
-          <w:szCs w:val="22"/>
-          <w:lang w:val="en-US"/>
-        </w:rPr>
-        <w:t xml:space="preserve">#define SIZE </w:t>
-      </w:r>
-      <w:r>
-        <w:rPr>
-          <w:szCs w:val="22"/>
-          <w:lang w:val="en-US"/>
-        </w:rPr>
-        <w:t>1200</w:t>
-      </w:r>
-    </w:p>
-    <w:p>
-      <w:pPr>
-        <w:pStyle w:val="Style20"/>
-        <w:ind w:hanging="0"/>
-        <w:rPr>
-          <w:szCs w:val="22"/>
-          <w:lang w:val="en-US"/>
-        </w:rPr>
-      </w:pPr>
-      <w:r>
-        <w:rPr>
-          <w:szCs w:val="22"/>
-          <w:lang w:val="en-US"/>
-        </w:rPr>
+        </w:rPr>
+      </w:pPr>
+      <w:r>
+        <w:rPr/>
+        <w:t>#define SIZE 1200</w:t>
+      </w:r>
+    </w:p>
+    <w:p>
+      <w:pPr>
+        <w:pStyle w:val="Style20"/>
+        <w:ind w:hanging="0"/>
+        <w:rPr>
+          <w:szCs w:val="22"/>
+        </w:rPr>
+      </w:pPr>
+      <w:r>
+        <w:rPr/>
         <w:t>#define ARR_SIZE 100</w:t>
       </w:r>
     </w:p>
@@ -3397,30 +3386,22 @@
         <w:ind w:hanging="0"/>
         <w:rPr>
           <w:szCs w:val="22"/>
-          <w:lang w:val="en-US"/>
-        </w:rPr>
-      </w:pPr>
-      <w:r>
-        <w:rPr>
-          <w:szCs w:val="22"/>
-          <w:lang w:val="en-US"/>
-        </w:rPr>
-      </w:r>
-    </w:p>
-    <w:p>
-      <w:pPr>
-        <w:pStyle w:val="Style20"/>
-        <w:ind w:hanging="0"/>
-        <w:rPr>
-          <w:szCs w:val="22"/>
-          <w:lang w:val="en-US"/>
-        </w:rPr>
-      </w:pPr>
-      <w:r>
-        <w:rPr>
-          <w:szCs w:val="22"/>
-          <w:lang w:val="en-US"/>
-        </w:rPr>
+        </w:rPr>
+      </w:pPr>
+      <w:r>
+        <w:rPr/>
+      </w:r>
+    </w:p>
+    <w:p>
+      <w:pPr>
+        <w:pStyle w:val="Style20"/>
+        <w:ind w:hanging="0"/>
+        <w:rPr>
+          <w:szCs w:val="22"/>
+        </w:rPr>
+      </w:pPr>
+      <w:r>
+        <w:rPr/>
         <w:t>int index_first_negative(int arr[], int N){</w:t>
       </w:r>
     </w:p>
@@ -3430,21 +3411,14 @@
         <w:ind w:hanging="0"/>
         <w:rPr>
           <w:szCs w:val="22"/>
-          <w:lang w:val="en-US"/>
-        </w:rPr>
-      </w:pPr>
-      <w:r>
-        <w:rPr>
-          <w:szCs w:val="22"/>
-          <w:lang w:val="en-US"/>
-        </w:rPr>
+        </w:rPr>
+      </w:pPr>
+      <w:r>
+        <w:rPr/>
         <w:t xml:space="preserve">    </w:t>
       </w:r>
       <w:r>
-        <w:rPr>
-          <w:szCs w:val="22"/>
-          <w:lang w:val="en-US"/>
-        </w:rPr>
+        <w:rPr/>
         <w:t>for (int i = 0; i &lt; N; i++){</w:t>
       </w:r>
     </w:p>
@@ -3454,21 +3428,14 @@
         <w:ind w:hanging="0"/>
         <w:rPr>
           <w:szCs w:val="22"/>
-          <w:lang w:val="en-US"/>
-        </w:rPr>
-      </w:pPr>
-      <w:r>
-        <w:rPr>
-          <w:szCs w:val="22"/>
-          <w:lang w:val="en-US"/>
-        </w:rPr>
+        </w:rPr>
+      </w:pPr>
+      <w:r>
+        <w:rPr/>
         <w:t xml:space="preserve">        </w:t>
       </w:r>
       <w:r>
-        <w:rPr>
-          <w:szCs w:val="22"/>
-          <w:lang w:val="en-US"/>
-        </w:rPr>
+        <w:rPr/>
         <w:t>if (arr[i] &lt; 0){</w:t>
       </w:r>
     </w:p>
@@ -3478,21 +3445,14 @@
         <w:ind w:hanging="0"/>
         <w:rPr>
           <w:szCs w:val="22"/>
-          <w:lang w:val="en-US"/>
-        </w:rPr>
-      </w:pPr>
-      <w:r>
-        <w:rPr>
-          <w:szCs w:val="22"/>
-          <w:lang w:val="en-US"/>
-        </w:rPr>
+        </w:rPr>
+      </w:pPr>
+      <w:r>
+        <w:rPr/>
         <w:t xml:space="preserve">            </w:t>
       </w:r>
       <w:r>
-        <w:rPr>
-          <w:szCs w:val="22"/>
-          <w:lang w:val="en-US"/>
-        </w:rPr>
+        <w:rPr/>
         <w:t>return i;</w:t>
       </w:r>
     </w:p>
@@ -3505,16 +3465,11 @@
         </w:rPr>
       </w:pPr>
       <w:r>
-        <w:rPr>
-          <w:szCs w:val="22"/>
-          <w:lang w:val="en-US"/>
-        </w:rPr>
+        <w:rPr/>
         <w:t xml:space="preserve">        </w:t>
       </w:r>
       <w:r>
-        <w:rPr>
-          <w:szCs w:val="22"/>
-        </w:rPr>
+        <w:rPr/>
         <w:t>}</w:t>
       </w:r>
     </w:p>
@@ -3527,15 +3482,11 @@
         </w:rPr>
       </w:pPr>
       <w:r>
-        <w:rPr>
-          <w:szCs w:val="22"/>
-        </w:rPr>
+        <w:rPr/>
         <w:t xml:space="preserve">    </w:t>
       </w:r>
       <w:r>
-        <w:rPr>
-          <w:szCs w:val="22"/>
-        </w:rPr>
+        <w:rPr/>
         <w:t>}</w:t>
       </w:r>
     </w:p>
@@ -3548,9 +3499,7 @@
         </w:rPr>
       </w:pPr>
       <w:r>
-        <w:rPr>
-          <w:szCs w:val="22"/>
-        </w:rPr>
+        <w:rPr/>
         <w:t>}</w:t>
       </w:r>
     </w:p>
@@ -3563,25 +3512,19 @@
         </w:rPr>
       </w:pPr>
       <w:r>
-        <w:rPr>
-          <w:szCs w:val="22"/>
-        </w:rPr>
-      </w:r>
-    </w:p>
-    <w:p>
-      <w:pPr>
-        <w:pStyle w:val="Style20"/>
-        <w:ind w:hanging="0"/>
-        <w:rPr>
-          <w:szCs w:val="22"/>
-          <w:lang w:val="en-US"/>
-        </w:rPr>
-      </w:pPr>
-      <w:r>
-        <w:rPr>
-          <w:szCs w:val="22"/>
-          <w:lang w:val="en-US"/>
-        </w:rPr>
+        <w:rPr/>
+      </w:r>
+    </w:p>
+    <w:p>
+      <w:pPr>
+        <w:pStyle w:val="Style20"/>
+        <w:ind w:hanging="0"/>
+        <w:rPr>
+          <w:szCs w:val="22"/>
+        </w:rPr>
+      </w:pPr>
+      <w:r>
+        <w:rPr/>
         <w:t>int index_last_negative(int arr[], int N){</w:t>
       </w:r>
     </w:p>
@@ -3591,21 +3534,14 @@
         <w:ind w:hanging="0"/>
         <w:rPr>
           <w:szCs w:val="22"/>
-          <w:lang w:val="en-US"/>
-        </w:rPr>
-      </w:pPr>
-      <w:r>
-        <w:rPr>
-          <w:szCs w:val="22"/>
-          <w:lang w:val="en-US"/>
-        </w:rPr>
+        </w:rPr>
+      </w:pPr>
+      <w:r>
+        <w:rPr/>
         <w:t xml:space="preserve">    </w:t>
       </w:r>
       <w:r>
-        <w:rPr>
-          <w:szCs w:val="22"/>
-          <w:lang w:val="en-US"/>
-        </w:rPr>
+        <w:rPr/>
         <w:t>for (int j = N - 1; j &gt;= 0; j--){</w:t>
       </w:r>
     </w:p>
@@ -3615,21 +3551,14 @@
         <w:ind w:hanging="0"/>
         <w:rPr>
           <w:szCs w:val="22"/>
-          <w:lang w:val="en-US"/>
-        </w:rPr>
-      </w:pPr>
-      <w:r>
-        <w:rPr>
-          <w:szCs w:val="22"/>
-          <w:lang w:val="en-US"/>
-        </w:rPr>
+        </w:rPr>
+      </w:pPr>
+      <w:r>
+        <w:rPr/>
         <w:t xml:space="preserve">        </w:t>
       </w:r>
       <w:r>
-        <w:rPr>
-          <w:szCs w:val="22"/>
-          <w:lang w:val="en-US"/>
-        </w:rPr>
+        <w:rPr/>
         <w:t>if (arr[j] &lt; 0){</w:t>
       </w:r>
     </w:p>
@@ -3639,21 +3568,14 @@
         <w:ind w:hanging="0"/>
         <w:rPr>
           <w:szCs w:val="22"/>
-          <w:lang w:val="en-US"/>
-        </w:rPr>
-      </w:pPr>
-      <w:r>
-        <w:rPr>
-          <w:szCs w:val="22"/>
-          <w:lang w:val="en-US"/>
-        </w:rPr>
+        </w:rPr>
+      </w:pPr>
+      <w:r>
+        <w:rPr/>
         <w:t xml:space="preserve">            </w:t>
       </w:r>
       <w:r>
-        <w:rPr>
-          <w:szCs w:val="22"/>
-          <w:lang w:val="en-US"/>
-        </w:rPr>
+        <w:rPr/>
         <w:t>return j;</w:t>
       </w:r>
     </w:p>
@@ -3666,16 +3588,11 @@
         </w:rPr>
       </w:pPr>
       <w:r>
-        <w:rPr>
-          <w:szCs w:val="22"/>
-          <w:lang w:val="en-US"/>
-        </w:rPr>
+        <w:rPr/>
         <w:t xml:space="preserve">        </w:t>
       </w:r>
       <w:r>
-        <w:rPr>
-          <w:szCs w:val="22"/>
-        </w:rPr>
+        <w:rPr/>
         <w:t>}</w:t>
       </w:r>
     </w:p>
@@ -3688,15 +3605,11 @@
         </w:rPr>
       </w:pPr>
       <w:r>
-        <w:rPr>
-          <w:szCs w:val="22"/>
-        </w:rPr>
+        <w:rPr/>
         <w:t xml:space="preserve">    </w:t>
       </w:r>
       <w:r>
-        <w:rPr>
-          <w:szCs w:val="22"/>
-        </w:rPr>
+        <w:rPr/>
         <w:t>}</w:t>
       </w:r>
     </w:p>
@@ -3709,9 +3622,7 @@
         </w:rPr>
       </w:pPr>
       <w:r>
-        <w:rPr>
-          <w:szCs w:val="22"/>
-        </w:rPr>
+        <w:rPr/>
         <w:t>}</w:t>
       </w:r>
     </w:p>
@@ -3724,25 +3635,19 @@
         </w:rPr>
       </w:pPr>
       <w:r>
-        <w:rPr>
-          <w:szCs w:val="22"/>
-        </w:rPr>
-      </w:r>
-    </w:p>
-    <w:p>
-      <w:pPr>
-        <w:pStyle w:val="Style20"/>
-        <w:ind w:hanging="0"/>
-        <w:rPr>
-          <w:szCs w:val="22"/>
-          <w:lang w:val="en-US"/>
-        </w:rPr>
-      </w:pPr>
-      <w:r>
-        <w:rPr>
-          <w:szCs w:val="22"/>
-          <w:lang w:val="en-US"/>
-        </w:rPr>
+        <w:rPr/>
+      </w:r>
+    </w:p>
+    <w:p>
+      <w:pPr>
+        <w:pStyle w:val="Style20"/>
+        <w:ind w:hanging="0"/>
+        <w:rPr>
+          <w:szCs w:val="22"/>
+        </w:rPr>
+      </w:pPr>
+      <w:r>
+        <w:rPr/>
         <w:t>int sum_between_negative(int arr[], int N){</w:t>
       </w:r>
     </w:p>
@@ -3752,21 +3657,14 @@
         <w:ind w:hanging="0"/>
         <w:rPr>
           <w:szCs w:val="22"/>
-          <w:lang w:val="en-US"/>
-        </w:rPr>
-      </w:pPr>
-      <w:r>
-        <w:rPr>
-          <w:szCs w:val="22"/>
-          <w:lang w:val="en-US"/>
-        </w:rPr>
+        </w:rPr>
+      </w:pPr>
+      <w:r>
+        <w:rPr/>
         <w:t xml:space="preserve">    </w:t>
       </w:r>
       <w:r>
-        <w:rPr>
-          <w:szCs w:val="22"/>
-          <w:lang w:val="en-US"/>
-        </w:rPr>
+        <w:rPr/>
         <w:t>int sum = 0;</w:t>
       </w:r>
     </w:p>
@@ -3776,21 +3674,14 @@
         <w:ind w:hanging="0"/>
         <w:rPr>
           <w:szCs w:val="22"/>
-          <w:lang w:val="en-US"/>
-        </w:rPr>
-      </w:pPr>
-      <w:r>
-        <w:rPr>
-          <w:szCs w:val="22"/>
-          <w:lang w:val="en-US"/>
-        </w:rPr>
+        </w:rPr>
+      </w:pPr>
+      <w:r>
+        <w:rPr/>
         <w:t xml:space="preserve">    </w:t>
       </w:r>
       <w:r>
-        <w:rPr>
-          <w:szCs w:val="22"/>
-          <w:lang w:val="en-US"/>
-        </w:rPr>
+        <w:rPr/>
         <w:t>for (int i = index_first_negative(arr, N); i &lt; index_last_negative(arr, N); i++){</w:t>
       </w:r>
     </w:p>
@@ -3800,21 +3691,14 @@
         <w:ind w:hanging="0"/>
         <w:rPr>
           <w:szCs w:val="22"/>
-          <w:lang w:val="en-US"/>
-        </w:rPr>
-      </w:pPr>
-      <w:r>
-        <w:rPr>
-          <w:szCs w:val="22"/>
-          <w:lang w:val="en-US"/>
-        </w:rPr>
+        </w:rPr>
+      </w:pPr>
+      <w:r>
+        <w:rPr/>
         <w:t xml:space="preserve">        </w:t>
       </w:r>
       <w:r>
-        <w:rPr>
-          <w:szCs w:val="22"/>
-          <w:lang w:val="en-US"/>
-        </w:rPr>
+        <w:rPr/>
         <w:t>sum += abs(arr[i]);</w:t>
       </w:r>
     </w:p>
@@ -3824,21 +3708,14 @@
         <w:ind w:hanging="0"/>
         <w:rPr>
           <w:szCs w:val="22"/>
-          <w:lang w:val="en-US"/>
-        </w:rPr>
-      </w:pPr>
-      <w:r>
-        <w:rPr>
-          <w:szCs w:val="22"/>
-          <w:lang w:val="en-US"/>
-        </w:rPr>
+        </w:rPr>
+      </w:pPr>
+      <w:r>
+        <w:rPr/>
         <w:t xml:space="preserve">    </w:t>
       </w:r>
       <w:r>
-        <w:rPr>
-          <w:szCs w:val="22"/>
-          <w:lang w:val="en-US"/>
-        </w:rPr>
+        <w:rPr/>
         <w:t>}</w:t>
       </w:r>
     </w:p>
@@ -3848,21 +3725,14 @@
         <w:ind w:hanging="0"/>
         <w:rPr>
           <w:szCs w:val="22"/>
-          <w:lang w:val="en-US"/>
-        </w:rPr>
-      </w:pPr>
-      <w:r>
-        <w:rPr>
-          <w:szCs w:val="22"/>
-          <w:lang w:val="en-US"/>
-        </w:rPr>
+        </w:rPr>
+      </w:pPr>
+      <w:r>
+        <w:rPr/>
         <w:t xml:space="preserve">    </w:t>
       </w:r>
       <w:r>
-        <w:rPr>
-          <w:szCs w:val="22"/>
-          <w:lang w:val="en-US"/>
-        </w:rPr>
+        <w:rPr/>
         <w:t>return sum;</w:t>
       </w:r>
     </w:p>
@@ -3875,9 +3745,7 @@
         </w:rPr>
       </w:pPr>
       <w:r>
-        <w:rPr>
-          <w:szCs w:val="22"/>
-        </w:rPr>
+        <w:rPr/>
         <w:t>}</w:t>
       </w:r>
     </w:p>
@@ -3890,25 +3758,19 @@
         </w:rPr>
       </w:pPr>
       <w:r>
-        <w:rPr>
-          <w:szCs w:val="22"/>
-        </w:rPr>
-      </w:r>
-    </w:p>
-    <w:p>
-      <w:pPr>
-        <w:pStyle w:val="Style20"/>
-        <w:ind w:hanging="0"/>
-        <w:rPr>
-          <w:szCs w:val="22"/>
-          <w:lang w:val="en-US"/>
-        </w:rPr>
-      </w:pPr>
-      <w:r>
-        <w:rPr>
-          <w:szCs w:val="22"/>
-          <w:lang w:val="en-US"/>
-        </w:rPr>
+        <w:rPr/>
+      </w:r>
+    </w:p>
+    <w:p>
+      <w:pPr>
+        <w:pStyle w:val="Style20"/>
+        <w:ind w:hanging="0"/>
+        <w:rPr>
+          <w:szCs w:val="22"/>
+        </w:rPr>
+      </w:pPr>
+      <w:r>
+        <w:rPr/>
         <w:t>int sum_before_and_after_negative(int arr[], int N){</w:t>
       </w:r>
     </w:p>
@@ -3918,21 +3780,14 @@
         <w:ind w:hanging="0"/>
         <w:rPr>
           <w:szCs w:val="22"/>
-          <w:lang w:val="en-US"/>
-        </w:rPr>
-      </w:pPr>
-      <w:r>
-        <w:rPr>
-          <w:szCs w:val="22"/>
-          <w:lang w:val="en-US"/>
-        </w:rPr>
+        </w:rPr>
+      </w:pPr>
+      <w:r>
+        <w:rPr/>
         <w:t xml:space="preserve">    </w:t>
       </w:r>
       <w:r>
-        <w:rPr>
-          <w:szCs w:val="22"/>
-          <w:lang w:val="en-US"/>
-        </w:rPr>
+        <w:rPr/>
         <w:t>int sum_all = 0;</w:t>
       </w:r>
     </w:p>
@@ -3942,21 +3797,14 @@
         <w:ind w:hanging="0"/>
         <w:rPr>
           <w:szCs w:val="22"/>
-          <w:lang w:val="en-US"/>
-        </w:rPr>
-      </w:pPr>
-      <w:r>
-        <w:rPr>
-          <w:szCs w:val="22"/>
-          <w:lang w:val="en-US"/>
-        </w:rPr>
+        </w:rPr>
+      </w:pPr>
+      <w:r>
+        <w:rPr/>
         <w:t xml:space="preserve">    </w:t>
       </w:r>
       <w:r>
-        <w:rPr>
-          <w:szCs w:val="22"/>
-          <w:lang w:val="en-US"/>
-        </w:rPr>
+        <w:rPr/>
         <w:t>for (int i = 0; i &lt; N; i++){</w:t>
       </w:r>
     </w:p>
@@ -3966,21 +3814,14 @@
         <w:ind w:hanging="0"/>
         <w:rPr>
           <w:szCs w:val="22"/>
-          <w:lang w:val="en-US"/>
-        </w:rPr>
-      </w:pPr>
-      <w:r>
-        <w:rPr>
-          <w:szCs w:val="22"/>
-          <w:lang w:val="en-US"/>
-        </w:rPr>
+        </w:rPr>
+      </w:pPr>
+      <w:r>
+        <w:rPr/>
         <w:t xml:space="preserve">        </w:t>
       </w:r>
       <w:r>
-        <w:rPr>
-          <w:szCs w:val="22"/>
-          <w:lang w:val="en-US"/>
-        </w:rPr>
+        <w:rPr/>
         <w:t>sum_all += abs(arr[i]);</w:t>
       </w:r>
     </w:p>
@@ -3990,21 +3831,14 @@
         <w:ind w:hanging="0"/>
         <w:rPr>
           <w:szCs w:val="22"/>
-          <w:lang w:val="en-US"/>
-        </w:rPr>
-      </w:pPr>
-      <w:r>
-        <w:rPr>
-          <w:szCs w:val="22"/>
-          <w:lang w:val="en-US"/>
-        </w:rPr>
+        </w:rPr>
+      </w:pPr>
+      <w:r>
+        <w:rPr/>
         <w:t xml:space="preserve">    </w:t>
       </w:r>
       <w:r>
-        <w:rPr>
-          <w:szCs w:val="22"/>
-          <w:lang w:val="en-US"/>
-        </w:rPr>
+        <w:rPr/>
         <w:t>}</w:t>
       </w:r>
     </w:p>
@@ -4014,21 +3848,14 @@
         <w:ind w:hanging="0"/>
         <w:rPr>
           <w:szCs w:val="22"/>
-          <w:lang w:val="en-US"/>
-        </w:rPr>
-      </w:pPr>
-      <w:r>
-        <w:rPr>
-          <w:szCs w:val="22"/>
-          <w:lang w:val="en-US"/>
-        </w:rPr>
+        </w:rPr>
+      </w:pPr>
+      <w:r>
+        <w:rPr/>
         <w:t xml:space="preserve">    </w:t>
       </w:r>
       <w:r>
-        <w:rPr>
-          <w:szCs w:val="22"/>
-          <w:lang w:val="en-US"/>
-        </w:rPr>
+        <w:rPr/>
         <w:t>return sum_all - sum_between_negative(arr, N);</w:t>
       </w:r>
     </w:p>
@@ -4038,14 +3865,10 @@
         <w:ind w:hanging="0"/>
         <w:rPr>
           <w:szCs w:val="22"/>
-          <w:lang w:val="en-US"/>
-        </w:rPr>
-      </w:pPr>
-      <w:r>
-        <w:rPr>
-          <w:szCs w:val="22"/>
-          <w:lang w:val="en-US"/>
-        </w:rPr>
+        </w:rPr>
+      </w:pPr>
+      <w:r>
+        <w:rPr/>
         <w:t>}</w:t>
       </w:r>
     </w:p>
@@ -4055,30 +3878,22 @@
         <w:ind w:hanging="0"/>
         <w:rPr>
           <w:szCs w:val="22"/>
-          <w:lang w:val="en-US"/>
-        </w:rPr>
-      </w:pPr>
-      <w:r>
-        <w:rPr>
-          <w:szCs w:val="22"/>
-          <w:lang w:val="en-US"/>
-        </w:rPr>
-      </w:r>
-    </w:p>
-    <w:p>
-      <w:pPr>
-        <w:pStyle w:val="Style20"/>
-        <w:ind w:hanging="0"/>
-        <w:rPr>
-          <w:szCs w:val="22"/>
-          <w:lang w:val="en-US"/>
-        </w:rPr>
-      </w:pPr>
-      <w:r>
-        <w:rPr>
-          <w:szCs w:val="22"/>
-          <w:lang w:val="en-US"/>
-        </w:rPr>
+        </w:rPr>
+      </w:pPr>
+      <w:r>
+        <w:rPr/>
+      </w:r>
+    </w:p>
+    <w:p>
+      <w:pPr>
+        <w:pStyle w:val="Style20"/>
+        <w:ind w:hanging="0"/>
+        <w:rPr>
+          <w:szCs w:val="22"/>
+        </w:rPr>
+      </w:pPr>
+      <w:r>
+        <w:rPr/>
         <w:t>int main(){</w:t>
       </w:r>
     </w:p>
@@ -4088,21 +3903,14 @@
         <w:ind w:hanging="0"/>
         <w:rPr>
           <w:szCs w:val="22"/>
-          <w:lang w:val="en-US"/>
-        </w:rPr>
-      </w:pPr>
-      <w:r>
-        <w:rPr>
-          <w:szCs w:val="22"/>
-          <w:lang w:val="en-US"/>
-        </w:rPr>
+        </w:rPr>
+      </w:pPr>
+      <w:r>
+        <w:rPr/>
         <w:t xml:space="preserve">    </w:t>
       </w:r>
       <w:r>
-        <w:rPr>
-          <w:szCs w:val="22"/>
-          <w:lang w:val="en-US"/>
-        </w:rPr>
+        <w:rPr/>
         <w:t>int number_of_func;</w:t>
       </w:r>
     </w:p>
@@ -4112,21 +3920,14 @@
         <w:ind w:hanging="0"/>
         <w:rPr>
           <w:szCs w:val="22"/>
-          <w:lang w:val="en-US"/>
-        </w:rPr>
-      </w:pPr>
-      <w:r>
-        <w:rPr>
-          <w:szCs w:val="22"/>
-          <w:lang w:val="en-US"/>
-        </w:rPr>
+        </w:rPr>
+      </w:pPr>
+      <w:r>
+        <w:rPr/>
         <w:t xml:space="preserve">    </w:t>
       </w:r>
       <w:r>
-        <w:rPr>
-          <w:szCs w:val="22"/>
-          <w:lang w:val="en-US"/>
-        </w:rPr>
+        <w:rPr/>
         <w:t>char str[SIZE];</w:t>
       </w:r>
     </w:p>
@@ -4136,21 +3937,14 @@
         <w:ind w:hanging="0"/>
         <w:rPr>
           <w:szCs w:val="22"/>
-          <w:lang w:val="en-US"/>
-        </w:rPr>
-      </w:pPr>
-      <w:r>
-        <w:rPr>
-          <w:szCs w:val="22"/>
-          <w:lang w:val="en-US"/>
-        </w:rPr>
+        </w:rPr>
+      </w:pPr>
+      <w:r>
+        <w:rPr/>
         <w:t xml:space="preserve">    </w:t>
       </w:r>
       <w:r>
-        <w:rPr>
-          <w:szCs w:val="22"/>
-          <w:lang w:val="en-US"/>
-        </w:rPr>
+        <w:rPr/>
         <w:t>int arr[ARR_SIZE];</w:t>
       </w:r>
     </w:p>
@@ -4160,21 +3954,14 @@
         <w:ind w:hanging="0"/>
         <w:rPr>
           <w:szCs w:val="22"/>
-          <w:lang w:val="en-US"/>
-        </w:rPr>
-      </w:pPr>
-      <w:r>
-        <w:rPr>
-          <w:szCs w:val="22"/>
-          <w:lang w:val="en-US"/>
-        </w:rPr>
+        </w:rPr>
+      </w:pPr>
+      <w:r>
+        <w:rPr/>
         <w:t xml:space="preserve">    </w:t>
       </w:r>
       <w:r>
-        <w:rPr>
-          <w:szCs w:val="22"/>
-          <w:lang w:val="en-US"/>
-        </w:rPr>
+        <w:rPr/>
         <w:t>fgets(str,SIZE,stdin);</w:t>
       </w:r>
     </w:p>
@@ -4184,37 +3971,26 @@
         <w:ind w:hanging="0"/>
         <w:rPr>
           <w:szCs w:val="22"/>
-          <w:lang w:val="en-US"/>
-        </w:rPr>
-      </w:pPr>
-      <w:r>
-        <w:rPr>
-          <w:szCs w:val="22"/>
-          <w:lang w:val="en-US"/>
-        </w:rPr>
-      </w:r>
-    </w:p>
-    <w:p>
-      <w:pPr>
-        <w:pStyle w:val="Style20"/>
-        <w:ind w:hanging="0"/>
-        <w:rPr>
-          <w:szCs w:val="22"/>
-          <w:lang w:val="en-US"/>
-        </w:rPr>
-      </w:pPr>
-      <w:r>
-        <w:rPr>
-          <w:szCs w:val="22"/>
-          <w:lang w:val="en-US"/>
-        </w:rPr>
+        </w:rPr>
+      </w:pPr>
+      <w:r>
+        <w:rPr/>
+      </w:r>
+    </w:p>
+    <w:p>
+      <w:pPr>
+        <w:pStyle w:val="Style20"/>
+        <w:ind w:hanging="0"/>
+        <w:rPr>
+          <w:szCs w:val="22"/>
+        </w:rPr>
+      </w:pPr>
+      <w:r>
+        <w:rPr/>
         <w:t xml:space="preserve">    </w:t>
       </w:r>
       <w:r>
-        <w:rPr>
-          <w:szCs w:val="22"/>
-          <w:lang w:val="en-US"/>
-        </w:rPr>
+        <w:rPr/>
         <w:t>char *str0 = strtok(str, " ");</w:t>
       </w:r>
     </w:p>
@@ -4224,45 +4000,31 @@
         <w:ind w:hanging="0"/>
         <w:rPr>
           <w:szCs w:val="22"/>
-          <w:lang w:val="en-US"/>
-        </w:rPr>
-      </w:pPr>
-      <w:r>
-        <w:rPr>
-          <w:szCs w:val="22"/>
-          <w:lang w:val="en-US"/>
-        </w:rPr>
+        </w:rPr>
+      </w:pPr>
+      <w:r>
+        <w:rPr/>
         <w:t xml:space="preserve">    </w:t>
       </w:r>
       <w:r>
-        <w:rPr>
-          <w:szCs w:val="22"/>
-          <w:lang w:val="en-US"/>
-        </w:rPr>
-        <w:t>number_of_func = atoi(str0);</w:t>
-      </w:r>
-    </w:p>
-    <w:p>
-      <w:pPr>
-        <w:pStyle w:val="Style20"/>
-        <w:ind w:hanging="0"/>
-        <w:rPr>
-          <w:szCs w:val="22"/>
-          <w:lang w:val="en-US"/>
-        </w:rPr>
-      </w:pPr>
-      <w:r>
-        <w:rPr>
-          <w:szCs w:val="22"/>
-          <w:lang w:val="en-US"/>
-        </w:rPr>
+        <w:rPr/>
+        <w:t>sscanf(str0, "%d", &amp;number_of_func);</w:t>
+      </w:r>
+    </w:p>
+    <w:p>
+      <w:pPr>
+        <w:pStyle w:val="Style20"/>
+        <w:ind w:hanging="0"/>
+        <w:rPr>
+          <w:szCs w:val="22"/>
+        </w:rPr>
+      </w:pPr>
+      <w:r>
+        <w:rPr/>
         <w:t xml:space="preserve">    </w:t>
       </w:r>
       <w:r>
-        <w:rPr>
-          <w:szCs w:val="22"/>
-          <w:lang w:val="en-US"/>
-        </w:rPr>
+        <w:rPr/>
         <w:t>str0 = strtok(NULL, " ");</w:t>
       </w:r>
     </w:p>
@@ -4272,21 +4034,14 @@
         <w:ind w:hanging="0"/>
         <w:rPr>
           <w:szCs w:val="22"/>
-          <w:lang w:val="en-US"/>
-        </w:rPr>
-      </w:pPr>
-      <w:r>
-        <w:rPr>
-          <w:szCs w:val="22"/>
-          <w:lang w:val="en-US"/>
-        </w:rPr>
+        </w:rPr>
+      </w:pPr>
+      <w:r>
+        <w:rPr/>
         <w:t xml:space="preserve">    </w:t>
       </w:r>
       <w:r>
-        <w:rPr>
-          <w:szCs w:val="22"/>
-          <w:lang w:val="en-US"/>
-        </w:rPr>
+        <w:rPr/>
         <w:t>int len = 0;</w:t>
       </w:r>
     </w:p>
@@ -4296,37 +4051,26 @@
         <w:ind w:hanging="0"/>
         <w:rPr>
           <w:szCs w:val="22"/>
-          <w:lang w:val="en-US"/>
-        </w:rPr>
-      </w:pPr>
-      <w:r>
-        <w:rPr>
-          <w:szCs w:val="22"/>
-          <w:lang w:val="en-US"/>
-        </w:rPr>
-      </w:r>
-    </w:p>
-    <w:p>
-      <w:pPr>
-        <w:pStyle w:val="Style20"/>
-        <w:ind w:hanging="0"/>
-        <w:rPr>
-          <w:szCs w:val="22"/>
-          <w:lang w:val="en-US"/>
-        </w:rPr>
-      </w:pPr>
-      <w:r>
-        <w:rPr>
-          <w:szCs w:val="22"/>
-          <w:lang w:val="en-US"/>
-        </w:rPr>
+        </w:rPr>
+      </w:pPr>
+      <w:r>
+        <w:rPr/>
+      </w:r>
+    </w:p>
+    <w:p>
+      <w:pPr>
+        <w:pStyle w:val="Style20"/>
+        <w:ind w:hanging="0"/>
+        <w:rPr>
+          <w:szCs w:val="22"/>
+        </w:rPr>
+      </w:pPr>
+      <w:r>
+        <w:rPr/>
         <w:t xml:space="preserve">    </w:t>
       </w:r>
       <w:r>
-        <w:rPr>
-          <w:szCs w:val="22"/>
-          <w:lang w:val="en-US"/>
-        </w:rPr>
+        <w:rPr/>
         <w:t>while (str0 != NULL)</w:t>
       </w:r>
     </w:p>
@@ -4336,21 +4080,14 @@
         <w:ind w:hanging="0"/>
         <w:rPr>
           <w:szCs w:val="22"/>
-          <w:lang w:val="en-US"/>
-        </w:rPr>
-      </w:pPr>
-      <w:r>
-        <w:rPr>
-          <w:szCs w:val="22"/>
-          <w:lang w:val="en-US"/>
-        </w:rPr>
+        </w:rPr>
+      </w:pPr>
+      <w:r>
+        <w:rPr/>
         <w:t xml:space="preserve">    </w:t>
       </w:r>
       <w:r>
-        <w:rPr>
-          <w:szCs w:val="22"/>
-          <w:lang w:val="en-US"/>
-        </w:rPr>
+        <w:rPr/>
         <w:t>{</w:t>
       </w:r>
     </w:p>
@@ -4360,45 +4097,31 @@
         <w:ind w:hanging="0"/>
         <w:rPr>
           <w:szCs w:val="22"/>
-          <w:lang w:val="en-US"/>
-        </w:rPr>
-      </w:pPr>
-      <w:r>
-        <w:rPr>
-          <w:szCs w:val="22"/>
-          <w:lang w:val="en-US"/>
-        </w:rPr>
+        </w:rPr>
+      </w:pPr>
+      <w:r>
+        <w:rPr/>
         <w:t xml:space="preserve">        </w:t>
       </w:r>
       <w:r>
-        <w:rPr>
-          <w:szCs w:val="22"/>
-          <w:lang w:val="en-US"/>
-        </w:rPr>
-        <w:t>arr[len++] = atoi(str0);</w:t>
-      </w:r>
-    </w:p>
-    <w:p>
-      <w:pPr>
-        <w:pStyle w:val="Style20"/>
-        <w:ind w:hanging="0"/>
-        <w:rPr>
-          <w:szCs w:val="22"/>
-          <w:lang w:val="en-US"/>
-        </w:rPr>
-      </w:pPr>
-      <w:r>
-        <w:rPr>
-          <w:szCs w:val="22"/>
-          <w:lang w:val="en-US"/>
-        </w:rPr>
+        <w:rPr/>
+        <w:t>sscanf(str0, "%d", &amp;arr[len++]);</w:t>
+      </w:r>
+    </w:p>
+    <w:p>
+      <w:pPr>
+        <w:pStyle w:val="Style20"/>
+        <w:ind w:hanging="0"/>
+        <w:rPr>
+          <w:szCs w:val="22"/>
+        </w:rPr>
+      </w:pPr>
+      <w:r>
+        <w:rPr/>
         <w:t xml:space="preserve">        </w:t>
       </w:r>
       <w:r>
-        <w:rPr>
-          <w:szCs w:val="22"/>
-          <w:lang w:val="en-US"/>
-        </w:rPr>
+        <w:rPr/>
         <w:t>str0 = strtok(NULL, " ");</w:t>
       </w:r>
     </w:p>
@@ -4408,21 +4131,14 @@
         <w:ind w:hanging="0"/>
         <w:rPr>
           <w:szCs w:val="22"/>
-          <w:lang w:val="en-US"/>
-        </w:rPr>
-      </w:pPr>
-      <w:r>
-        <w:rPr>
-          <w:szCs w:val="22"/>
-          <w:lang w:val="en-US"/>
-        </w:rPr>
+        </w:rPr>
+      </w:pPr>
+      <w:r>
+        <w:rPr/>
         <w:t xml:space="preserve">    </w:t>
       </w:r>
       <w:r>
-        <w:rPr>
-          <w:szCs w:val="22"/>
-          <w:lang w:val="en-US"/>
-        </w:rPr>
+        <w:rPr/>
         <w:t>}</w:t>
       </w:r>
     </w:p>
@@ -4432,37 +4148,26 @@
         <w:ind w:hanging="0"/>
         <w:rPr>
           <w:szCs w:val="22"/>
-          <w:lang w:val="en-US"/>
-        </w:rPr>
-      </w:pPr>
-      <w:r>
-        <w:rPr>
-          <w:szCs w:val="22"/>
-          <w:lang w:val="en-US"/>
-        </w:rPr>
-      </w:r>
-    </w:p>
-    <w:p>
-      <w:pPr>
-        <w:pStyle w:val="Style20"/>
-        <w:ind w:hanging="0"/>
-        <w:rPr>
-          <w:szCs w:val="22"/>
-          <w:lang w:val="en-US"/>
-        </w:rPr>
-      </w:pPr>
-      <w:r>
-        <w:rPr>
-          <w:szCs w:val="22"/>
-          <w:lang w:val="en-US"/>
-        </w:rPr>
+        </w:rPr>
+      </w:pPr>
+      <w:r>
+        <w:rPr/>
+      </w:r>
+    </w:p>
+    <w:p>
+      <w:pPr>
+        <w:pStyle w:val="Style20"/>
+        <w:ind w:hanging="0"/>
+        <w:rPr>
+          <w:szCs w:val="22"/>
+        </w:rPr>
+      </w:pPr>
+      <w:r>
+        <w:rPr/>
         <w:t xml:space="preserve">    </w:t>
       </w:r>
       <w:r>
-        <w:rPr>
-          <w:szCs w:val="22"/>
-          <w:lang w:val="en-US"/>
-        </w:rPr>
+        <w:rPr/>
         <w:t>switch (number_of_func){</w:t>
       </w:r>
     </w:p>
@@ -4472,21 +4177,14 @@
         <w:ind w:hanging="0"/>
         <w:rPr>
           <w:szCs w:val="22"/>
-          <w:lang w:val="en-US"/>
-        </w:rPr>
-      </w:pPr>
-      <w:r>
-        <w:rPr>
-          <w:szCs w:val="22"/>
-          <w:lang w:val="en-US"/>
-        </w:rPr>
+        </w:rPr>
+      </w:pPr>
+      <w:r>
+        <w:rPr/>
         <w:t xml:space="preserve">        </w:t>
       </w:r>
       <w:r>
-        <w:rPr>
-          <w:szCs w:val="22"/>
-          <w:lang w:val="en-US"/>
-        </w:rPr>
+        <w:rPr/>
         <w:t>case 0:</w:t>
       </w:r>
     </w:p>
@@ -4496,21 +4194,14 @@
         <w:ind w:hanging="0"/>
         <w:rPr>
           <w:szCs w:val="22"/>
-          <w:lang w:val="en-US"/>
-        </w:rPr>
-      </w:pPr>
-      <w:r>
-        <w:rPr>
-          <w:szCs w:val="22"/>
-          <w:lang w:val="en-US"/>
-        </w:rPr>
+        </w:rPr>
+      </w:pPr>
+      <w:r>
+        <w:rPr/>
         <w:t xml:space="preserve">            </w:t>
       </w:r>
       <w:r>
-        <w:rPr>
-          <w:szCs w:val="22"/>
-          <w:lang w:val="en-US"/>
-        </w:rPr>
+        <w:rPr/>
         <w:t>printf("%d\n", index_first_negative(arr, len));</w:t>
       </w:r>
     </w:p>
@@ -4520,21 +4211,14 @@
         <w:ind w:hanging="0"/>
         <w:rPr>
           <w:szCs w:val="22"/>
-          <w:lang w:val="en-US"/>
-        </w:rPr>
-      </w:pPr>
-      <w:r>
-        <w:rPr>
-          <w:szCs w:val="22"/>
-          <w:lang w:val="en-US"/>
-        </w:rPr>
+        </w:rPr>
+      </w:pPr>
+      <w:r>
+        <w:rPr/>
         <w:t xml:space="preserve">            </w:t>
       </w:r>
       <w:r>
-        <w:rPr>
-          <w:szCs w:val="22"/>
-          <w:lang w:val="en-US"/>
-        </w:rPr>
+        <w:rPr/>
         <w:t>break;</w:t>
       </w:r>
     </w:p>
@@ -4544,37 +4228,26 @@
         <w:ind w:hanging="0"/>
         <w:rPr>
           <w:szCs w:val="22"/>
-          <w:lang w:val="en-US"/>
-        </w:rPr>
-      </w:pPr>
-      <w:r>
-        <w:rPr>
-          <w:szCs w:val="22"/>
-          <w:lang w:val="en-US"/>
-        </w:rPr>
-      </w:r>
-    </w:p>
-    <w:p>
-      <w:pPr>
-        <w:pStyle w:val="Style20"/>
-        <w:ind w:hanging="0"/>
-        <w:rPr>
-          <w:szCs w:val="22"/>
-          <w:lang w:val="en-US"/>
-        </w:rPr>
-      </w:pPr>
-      <w:r>
-        <w:rPr>
-          <w:szCs w:val="22"/>
-          <w:lang w:val="en-US"/>
-        </w:rPr>
+        </w:rPr>
+      </w:pPr>
+      <w:r>
+        <w:rPr/>
+      </w:r>
+    </w:p>
+    <w:p>
+      <w:pPr>
+        <w:pStyle w:val="Style20"/>
+        <w:ind w:hanging="0"/>
+        <w:rPr>
+          <w:szCs w:val="22"/>
+        </w:rPr>
+      </w:pPr>
+      <w:r>
+        <w:rPr/>
         <w:t xml:space="preserve">        </w:t>
       </w:r>
       <w:r>
-        <w:rPr>
-          <w:szCs w:val="22"/>
-          <w:lang w:val="en-US"/>
-        </w:rPr>
+        <w:rPr/>
         <w:t>case 1:</w:t>
       </w:r>
     </w:p>
@@ -4584,21 +4257,14 @@
         <w:ind w:hanging="0"/>
         <w:rPr>
           <w:szCs w:val="22"/>
-          <w:lang w:val="en-US"/>
-        </w:rPr>
-      </w:pPr>
-      <w:r>
-        <w:rPr>
-          <w:szCs w:val="22"/>
-          <w:lang w:val="en-US"/>
-        </w:rPr>
+        </w:rPr>
+      </w:pPr>
+      <w:r>
+        <w:rPr/>
         <w:t xml:space="preserve">            </w:t>
       </w:r>
       <w:r>
-        <w:rPr>
-          <w:szCs w:val="22"/>
-          <w:lang w:val="en-US"/>
-        </w:rPr>
+        <w:rPr/>
         <w:t>printf("%d\n", index_last_negative(arr, len));</w:t>
       </w:r>
     </w:p>
@@ -4608,21 +4274,14 @@
         <w:ind w:hanging="0"/>
         <w:rPr>
           <w:szCs w:val="22"/>
-          <w:lang w:val="en-US"/>
-        </w:rPr>
-      </w:pPr>
-      <w:r>
-        <w:rPr>
-          <w:szCs w:val="22"/>
-          <w:lang w:val="en-US"/>
-        </w:rPr>
+        </w:rPr>
+      </w:pPr>
+      <w:r>
+        <w:rPr/>
         <w:t xml:space="preserve">            </w:t>
       </w:r>
       <w:r>
-        <w:rPr>
-          <w:szCs w:val="22"/>
-          <w:lang w:val="en-US"/>
-        </w:rPr>
+        <w:rPr/>
         <w:t>break;</w:t>
       </w:r>
     </w:p>
@@ -4632,21 +4291,14 @@
         <w:ind w:hanging="0"/>
         <w:rPr>
           <w:szCs w:val="22"/>
-          <w:lang w:val="en-US"/>
-        </w:rPr>
-      </w:pPr>
-      <w:r>
-        <w:rPr>
-          <w:szCs w:val="22"/>
-          <w:lang w:val="en-US"/>
-        </w:rPr>
+        </w:rPr>
+      </w:pPr>
+      <w:r>
+        <w:rPr/>
         <w:t xml:space="preserve">        </w:t>
       </w:r>
       <w:r>
-        <w:rPr>
-          <w:szCs w:val="22"/>
-          <w:lang w:val="en-US"/>
-        </w:rPr>
+        <w:rPr/>
         <w:t>case 2:</w:t>
       </w:r>
     </w:p>
@@ -4656,21 +4308,14 @@
         <w:ind w:hanging="0"/>
         <w:rPr>
           <w:szCs w:val="22"/>
-          <w:lang w:val="en-US"/>
-        </w:rPr>
-      </w:pPr>
-      <w:r>
-        <w:rPr>
-          <w:szCs w:val="22"/>
-          <w:lang w:val="en-US"/>
-        </w:rPr>
+        </w:rPr>
+      </w:pPr>
+      <w:r>
+        <w:rPr/>
         <w:t xml:space="preserve">            </w:t>
       </w:r>
       <w:r>
-        <w:rPr>
-          <w:szCs w:val="22"/>
-          <w:lang w:val="en-US"/>
-        </w:rPr>
+        <w:rPr/>
         <w:t>printf("%d\n", sum_between_negative(arr, len));</w:t>
       </w:r>
     </w:p>
@@ -4680,21 +4325,14 @@
         <w:ind w:hanging="0"/>
         <w:rPr>
           <w:szCs w:val="22"/>
-          <w:lang w:val="en-US"/>
-        </w:rPr>
-      </w:pPr>
-      <w:r>
-        <w:rPr>
-          <w:szCs w:val="22"/>
-          <w:lang w:val="en-US"/>
-        </w:rPr>
+        </w:rPr>
+      </w:pPr>
+      <w:r>
+        <w:rPr/>
         <w:t xml:space="preserve">            </w:t>
       </w:r>
       <w:r>
-        <w:rPr>
-          <w:szCs w:val="22"/>
-          <w:lang w:val="en-US"/>
-        </w:rPr>
+        <w:rPr/>
         <w:t>break;</w:t>
       </w:r>
     </w:p>
@@ -4704,37 +4342,26 @@
         <w:ind w:hanging="0"/>
         <w:rPr>
           <w:szCs w:val="22"/>
-          <w:lang w:val="en-US"/>
-        </w:rPr>
-      </w:pPr>
-      <w:r>
-        <w:rPr>
-          <w:szCs w:val="22"/>
-          <w:lang w:val="en-US"/>
-        </w:rPr>
-      </w:r>
-    </w:p>
-    <w:p>
-      <w:pPr>
-        <w:pStyle w:val="Style20"/>
-        <w:ind w:hanging="0"/>
-        <w:rPr>
-          <w:szCs w:val="22"/>
-          <w:lang w:val="en-US"/>
-        </w:rPr>
-      </w:pPr>
-      <w:r>
-        <w:rPr>
-          <w:szCs w:val="22"/>
-          <w:lang w:val="en-US"/>
-        </w:rPr>
+        </w:rPr>
+      </w:pPr>
+      <w:r>
+        <w:rPr/>
+      </w:r>
+    </w:p>
+    <w:p>
+      <w:pPr>
+        <w:pStyle w:val="Style20"/>
+        <w:ind w:hanging="0"/>
+        <w:rPr>
+          <w:szCs w:val="22"/>
+        </w:rPr>
+      </w:pPr>
+      <w:r>
+        <w:rPr/>
         <w:t xml:space="preserve">        </w:t>
       </w:r>
       <w:r>
-        <w:rPr>
-          <w:szCs w:val="22"/>
-          <w:lang w:val="en-US"/>
-        </w:rPr>
+        <w:rPr/>
         <w:t>case 3:</w:t>
       </w:r>
     </w:p>
@@ -4744,21 +4371,14 @@
         <w:ind w:hanging="0"/>
         <w:rPr>
           <w:szCs w:val="22"/>
-          <w:lang w:val="en-US"/>
-        </w:rPr>
-      </w:pPr>
-      <w:r>
-        <w:rPr>
-          <w:szCs w:val="22"/>
-          <w:lang w:val="en-US"/>
-        </w:rPr>
+        </w:rPr>
+      </w:pPr>
+      <w:r>
+        <w:rPr/>
         <w:t xml:space="preserve">            </w:t>
       </w:r>
       <w:r>
-        <w:rPr>
-          <w:szCs w:val="22"/>
-          <w:lang w:val="en-US"/>
-        </w:rPr>
+        <w:rPr/>
         <w:t>printf("%d\n", sum_before_and_after_negative(arr, len));</w:t>
       </w:r>
     </w:p>
@@ -4768,21 +4388,14 @@
         <w:ind w:hanging="0"/>
         <w:rPr>
           <w:szCs w:val="22"/>
-          <w:lang w:val="en-US"/>
-        </w:rPr>
-      </w:pPr>
-      <w:r>
-        <w:rPr>
-          <w:szCs w:val="22"/>
-          <w:lang w:val="en-US"/>
-        </w:rPr>
+        </w:rPr>
+      </w:pPr>
+      <w:r>
+        <w:rPr/>
         <w:t xml:space="preserve">            </w:t>
       </w:r>
       <w:r>
-        <w:rPr>
-          <w:szCs w:val="22"/>
-          <w:lang w:val="en-US"/>
-        </w:rPr>
+        <w:rPr/>
         <w:t>break;</w:t>
       </w:r>
     </w:p>
@@ -4792,14 +4405,10 @@
         <w:ind w:hanging="0"/>
         <w:rPr>
           <w:szCs w:val="22"/>
-          <w:lang w:val="en-US"/>
-        </w:rPr>
-      </w:pPr>
-      <w:r>
-        <w:rPr>
-          <w:szCs w:val="22"/>
-          <w:lang w:val="en-US"/>
-        </w:rPr>
+        </w:rPr>
+      </w:pPr>
+      <w:r>
+        <w:rPr/>
         <w:t xml:space="preserve">        </w:t>
       </w:r>
     </w:p>
@@ -4809,21 +4418,14 @@
         <w:ind w:hanging="0"/>
         <w:rPr>
           <w:szCs w:val="22"/>
-          <w:lang w:val="en-US"/>
-        </w:rPr>
-      </w:pPr>
-      <w:r>
-        <w:rPr>
-          <w:szCs w:val="22"/>
-          <w:lang w:val="en-US"/>
-        </w:rPr>
+        </w:rPr>
+      </w:pPr>
+      <w:r>
+        <w:rPr/>
         <w:t xml:space="preserve">        </w:t>
       </w:r>
       <w:r>
-        <w:rPr>
-          <w:szCs w:val="22"/>
-          <w:lang w:val="en-US"/>
-        </w:rPr>
+        <w:rPr/>
         <w:t>default:</w:t>
       </w:r>
     </w:p>
@@ -4833,71 +4435,31 @@
         <w:ind w:hanging="0"/>
         <w:rPr>
           <w:szCs w:val="22"/>
-          <w:lang w:val="en-US"/>
-        </w:rPr>
-      </w:pPr>
-      <w:r>
-        <w:rPr>
-          <w:szCs w:val="22"/>
-          <w:lang w:val="en-US"/>
-        </w:rPr>
+        </w:rPr>
+      </w:pPr>
+      <w:r>
+        <w:rPr/>
         <w:t xml:space="preserve">            </w:t>
       </w:r>
       <w:r>
-        <w:rPr>
-          <w:szCs w:val="22"/>
-          <w:lang w:val="en-US"/>
-        </w:rPr>
-        <w:t>printf("</w:t>
-      </w:r>
-      <w:r>
-        <w:rPr>
-          <w:szCs w:val="22"/>
-        </w:rPr>
-        <w:t>Данные</w:t>
-      </w:r>
-      <w:r>
-        <w:rPr>
-          <w:szCs w:val="22"/>
-          <w:lang w:val="en-US"/>
-        </w:rPr>
-        <w:t xml:space="preserve"> </w:t>
-      </w:r>
-      <w:r>
-        <w:rPr>
-          <w:szCs w:val="22"/>
-        </w:rPr>
-        <w:t>некорректны</w:t>
-      </w:r>
-      <w:r>
-        <w:rPr>
-          <w:szCs w:val="22"/>
-          <w:lang w:val="en-US"/>
-        </w:rPr>
-        <w:t>");</w:t>
-      </w:r>
-    </w:p>
-    <w:p>
-      <w:pPr>
-        <w:pStyle w:val="Style20"/>
-        <w:ind w:hanging="0"/>
-        <w:rPr>
-          <w:szCs w:val="22"/>
-          <w:lang w:val="en-US"/>
-        </w:rPr>
-      </w:pPr>
-      <w:r>
-        <w:rPr>
-          <w:szCs w:val="22"/>
-          <w:lang w:val="en-US"/>
-        </w:rPr>
+        <w:rPr/>
+        <w:t>printf("Данные некорректны");</w:t>
+      </w:r>
+    </w:p>
+    <w:p>
+      <w:pPr>
+        <w:pStyle w:val="Style20"/>
+        <w:ind w:hanging="0"/>
+        <w:rPr>
+          <w:szCs w:val="22"/>
+        </w:rPr>
+      </w:pPr>
+      <w:r>
+        <w:rPr/>
         <w:t xml:space="preserve">            </w:t>
       </w:r>
       <w:r>
-        <w:rPr>
-          <w:szCs w:val="22"/>
-          <w:lang w:val="en-US"/>
-        </w:rPr>
+        <w:rPr/>
         <w:t>break;</w:t>
       </w:r>
     </w:p>
@@ -4910,16 +4472,11 @@
         </w:rPr>
       </w:pPr>
       <w:r>
-        <w:rPr>
-          <w:szCs w:val="22"/>
-          <w:lang w:val="en-US"/>
-        </w:rPr>
+        <w:rPr/>
         <w:t xml:space="preserve">    </w:t>
       </w:r>
       <w:r>
-        <w:rPr>
-          <w:szCs w:val="22"/>
-        </w:rPr>
+        <w:rPr/>
         <w:t>}</w:t>
       </w:r>
     </w:p>
@@ -4932,29 +4489,23 @@
         </w:rPr>
       </w:pPr>
       <w:r>
-        <w:rPr>
-          <w:szCs w:val="22"/>
-        </w:rPr>
-      </w:r>
-    </w:p>
-    <w:p>
-      <w:pPr>
-        <w:pStyle w:val="Style20"/>
-        <w:ind w:hanging="0"/>
-        <w:rPr>
-          <w:szCs w:val="22"/>
-        </w:rPr>
-      </w:pPr>
-      <w:r>
-        <w:rPr>
-          <w:szCs w:val="22"/>
-        </w:rPr>
+        <w:rPr/>
+      </w:r>
+    </w:p>
+    <w:p>
+      <w:pPr>
+        <w:pStyle w:val="Style20"/>
+        <w:ind w:hanging="0"/>
+        <w:rPr>
+          <w:szCs w:val="22"/>
+        </w:rPr>
+      </w:pPr>
+      <w:r>
+        <w:rPr/>
         <w:t xml:space="preserve">    </w:t>
       </w:r>
       <w:r>
-        <w:rPr>
-          <w:szCs w:val="22"/>
-        </w:rPr>
+        <w:rPr/>
         <w:t>return 0;</w:t>
       </w:r>
     </w:p>
@@ -4967,9 +4518,7 @@
         </w:rPr>
       </w:pPr>
       <w:r>
-        <w:rPr>
-          <w:szCs w:val="22"/>
-        </w:rPr>
+        <w:rPr/>
         <w:t>}</w:t>
       </w:r>
       <w:r>
@@ -5014,16 +4563,16 @@
         <w:tblLook w:val="0000" w:noHBand="0" w:noVBand="0" w:firstColumn="0" w:lastRow="0" w:lastColumn="0" w:firstRow="0"/>
       </w:tblPr>
       <w:tblGrid>
-        <w:gridCol w:w="847"/>
-        <w:gridCol w:w="3830"/>
-        <w:gridCol w:w="2339"/>
-        <w:gridCol w:w="2338"/>
+        <w:gridCol w:w="846"/>
+        <w:gridCol w:w="3831"/>
+        <w:gridCol w:w="2340"/>
+        <w:gridCol w:w="2337"/>
       </w:tblGrid>
       <w:tr>
         <w:trPr/>
         <w:tc>
           <w:tcPr>
-            <w:tcW w:w="847" w:type="dxa"/>
+            <w:tcW w:w="846" w:type="dxa"/>
             <w:tcBorders>
               <w:top w:val="single" w:sz="2" w:space="0" w:color="000000"/>
               <w:left w:val="single" w:sz="2" w:space="0" w:color="000000"/>
@@ -5056,7 +4605,7 @@
         </w:tc>
         <w:tc>
           <w:tcPr>
-            <w:tcW w:w="3830" w:type="dxa"/>
+            <w:tcW w:w="3831" w:type="dxa"/>
             <w:tcBorders>
               <w:top w:val="single" w:sz="2" w:space="0" w:color="000000"/>
               <w:left w:val="single" w:sz="2" w:space="0" w:color="000000"/>
@@ -5083,7 +4632,7 @@
         </w:tc>
         <w:tc>
           <w:tcPr>
-            <w:tcW w:w="2339" w:type="dxa"/>
+            <w:tcW w:w="2340" w:type="dxa"/>
             <w:tcBorders>
               <w:top w:val="single" w:sz="2" w:space="0" w:color="000000"/>
               <w:left w:val="single" w:sz="2" w:space="0" w:color="000000"/>
@@ -5110,7 +4659,7 @@
         </w:tc>
         <w:tc>
           <w:tcPr>
-            <w:tcW w:w="2338" w:type="dxa"/>
+            <w:tcW w:w="2337" w:type="dxa"/>
             <w:tcBorders>
               <w:top w:val="single" w:sz="2" w:space="0" w:color="000000"/>
               <w:left w:val="single" w:sz="2" w:space="0" w:color="000000"/>
@@ -5141,7 +4690,7 @@
         <w:trPr/>
         <w:tc>
           <w:tcPr>
-            <w:tcW w:w="847" w:type="dxa"/>
+            <w:tcW w:w="846" w:type="dxa"/>
             <w:tcBorders>
               <w:left w:val="single" w:sz="2" w:space="0" w:color="000000"/>
               <w:bottom w:val="single" w:sz="2" w:space="0" w:color="000000"/>
@@ -5170,7 +4719,7 @@
         </w:tc>
         <w:tc>
           <w:tcPr>
-            <w:tcW w:w="3830" w:type="dxa"/>
+            <w:tcW w:w="3831" w:type="dxa"/>
             <w:tcBorders>
               <w:left w:val="single" w:sz="2" w:space="0" w:color="000000"/>
               <w:bottom w:val="single" w:sz="2" w:space="0" w:color="000000"/>
@@ -5197,7 +4746,7 @@
         </w:tc>
         <w:tc>
           <w:tcPr>
-            <w:tcW w:w="2339" w:type="dxa"/>
+            <w:tcW w:w="2340" w:type="dxa"/>
             <w:tcBorders>
               <w:left w:val="single" w:sz="2" w:space="0" w:color="000000"/>
               <w:bottom w:val="single" w:sz="2" w:space="0" w:color="000000"/>
@@ -5223,7 +4772,7 @@
         </w:tc>
         <w:tc>
           <w:tcPr>
-            <w:tcW w:w="2338" w:type="dxa"/>
+            <w:tcW w:w="2337" w:type="dxa"/>
             <w:tcBorders>
               <w:left w:val="single" w:sz="2" w:space="0" w:color="000000"/>
               <w:bottom w:val="single" w:sz="2" w:space="0" w:color="000000"/>
@@ -5253,7 +4802,7 @@
         <w:trPr/>
         <w:tc>
           <w:tcPr>
-            <w:tcW w:w="847" w:type="dxa"/>
+            <w:tcW w:w="846" w:type="dxa"/>
             <w:tcBorders>
               <w:left w:val="single" w:sz="2" w:space="0" w:color="000000"/>
               <w:bottom w:val="single" w:sz="2" w:space="0" w:color="000000"/>
@@ -5282,7 +4831,7 @@
         </w:tc>
         <w:tc>
           <w:tcPr>
-            <w:tcW w:w="3830" w:type="dxa"/>
+            <w:tcW w:w="3831" w:type="dxa"/>
             <w:tcBorders>
               <w:left w:val="single" w:sz="2" w:space="0" w:color="000000"/>
               <w:bottom w:val="single" w:sz="2" w:space="0" w:color="000000"/>
@@ -5309,7 +4858,7 @@
         </w:tc>
         <w:tc>
           <w:tcPr>
-            <w:tcW w:w="2339" w:type="dxa"/>
+            <w:tcW w:w="2340" w:type="dxa"/>
             <w:tcBorders>
               <w:left w:val="single" w:sz="2" w:space="0" w:color="000000"/>
               <w:bottom w:val="single" w:sz="2" w:space="0" w:color="000000"/>
@@ -5335,7 +4884,7 @@
         </w:tc>
         <w:tc>
           <w:tcPr>
-            <w:tcW w:w="2338" w:type="dxa"/>
+            <w:tcW w:w="2337" w:type="dxa"/>
             <w:tcBorders>
               <w:left w:val="single" w:sz="2" w:space="0" w:color="000000"/>
               <w:bottom w:val="single" w:sz="2" w:space="0" w:color="000000"/>
@@ -5365,7 +4914,7 @@
         <w:trPr/>
         <w:tc>
           <w:tcPr>
-            <w:tcW w:w="847" w:type="dxa"/>
+            <w:tcW w:w="846" w:type="dxa"/>
             <w:tcBorders>
               <w:left w:val="single" w:sz="2" w:space="0" w:color="000000"/>
               <w:bottom w:val="single" w:sz="2" w:space="0" w:color="000000"/>
@@ -5394,7 +4943,7 @@
         </w:tc>
         <w:tc>
           <w:tcPr>
-            <w:tcW w:w="3830" w:type="dxa"/>
+            <w:tcW w:w="3831" w:type="dxa"/>
             <w:tcBorders>
               <w:left w:val="single" w:sz="2" w:space="0" w:color="000000"/>
               <w:bottom w:val="single" w:sz="2" w:space="0" w:color="000000"/>
@@ -5421,7 +4970,7 @@
         </w:tc>
         <w:tc>
           <w:tcPr>
-            <w:tcW w:w="2339" w:type="dxa"/>
+            <w:tcW w:w="2340" w:type="dxa"/>
             <w:tcBorders>
               <w:left w:val="single" w:sz="2" w:space="0" w:color="000000"/>
               <w:bottom w:val="single" w:sz="2" w:space="0" w:color="000000"/>
@@ -5447,7 +4996,7 @@
         </w:tc>
         <w:tc>
           <w:tcPr>
-            <w:tcW w:w="2338" w:type="dxa"/>
+            <w:tcW w:w="2337" w:type="dxa"/>
             <w:tcBorders>
               <w:left w:val="single" w:sz="2" w:space="0" w:color="000000"/>
               <w:bottom w:val="single" w:sz="2" w:space="0" w:color="000000"/>
@@ -5477,7 +5026,7 @@
         <w:trPr/>
         <w:tc>
           <w:tcPr>
-            <w:tcW w:w="847" w:type="dxa"/>
+            <w:tcW w:w="846" w:type="dxa"/>
             <w:tcBorders>
               <w:left w:val="single" w:sz="2" w:space="0" w:color="000000"/>
               <w:bottom w:val="single" w:sz="2" w:space="0" w:color="000000"/>
@@ -5506,7 +5055,7 @@
         </w:tc>
         <w:tc>
           <w:tcPr>
-            <w:tcW w:w="3830" w:type="dxa"/>
+            <w:tcW w:w="3831" w:type="dxa"/>
             <w:tcBorders>
               <w:left w:val="single" w:sz="2" w:space="0" w:color="000000"/>
               <w:bottom w:val="single" w:sz="2" w:space="0" w:color="000000"/>
@@ -5533,7 +5082,7 @@
         </w:tc>
         <w:tc>
           <w:tcPr>
-            <w:tcW w:w="2339" w:type="dxa"/>
+            <w:tcW w:w="2340" w:type="dxa"/>
             <w:tcBorders>
               <w:left w:val="single" w:sz="2" w:space="0" w:color="000000"/>
               <w:bottom w:val="single" w:sz="2" w:space="0" w:color="000000"/>
@@ -5559,7 +5108,7 @@
         </w:tc>
         <w:tc>
           <w:tcPr>
-            <w:tcW w:w="2338" w:type="dxa"/>
+            <w:tcW w:w="2337" w:type="dxa"/>
             <w:tcBorders>
               <w:left w:val="single" w:sz="2" w:space="0" w:color="000000"/>
               <w:bottom w:val="single" w:sz="2" w:space="0" w:color="000000"/>
@@ -5617,7 +5166,7 @@
 <w:ftr xmlns:o="urn:schemas-microsoft-com:office:office" xmlns:r="http://schemas.openxmlformats.org/officeDocument/2006/relationships" xmlns:v="urn:schemas-microsoft-com:vml" xmlns:w="http://schemas.openxmlformats.org/wordprocessingml/2006/main" xmlns:w10="urn:schemas-microsoft-com:office:word" xmlns:wp="http://schemas.openxmlformats.org/drawingml/2006/wordprocessingDrawing" xmlns:wps="http://schemas.microsoft.com/office/word/2010/wordprocessingShape" xmlns:wpg="http://schemas.microsoft.com/office/word/2010/wordprocessingGroup" xmlns:mc="http://schemas.openxmlformats.org/markup-compatibility/2006" xmlns:wp14="http://schemas.microsoft.com/office/word/2010/wordprocessingDrawing" xmlns:w14="http://schemas.microsoft.com/office/word/2010/wordml" xmlns:w15="http://schemas.microsoft.com/office/word/2012/wordml" mc:Ignorable="w14 wp14 w15">
   <w:p>
     <w:pPr>
-      <w:pStyle w:val="Style25"/>
+      <w:pStyle w:val="Style24"/>
       <w:jc w:val="right"/>
       <w:rPr/>
     </w:pPr>
@@ -6714,7 +6263,7 @@
       <w:kern w:val="2"/>
       <w:sz w:val="20"/>
       <w:szCs w:val="20"/>
-      <w:lang w:eastAsia="ru-RU" w:bidi="ar-SA" w:val="ru-RU"/>
+      <w:lang w:val="ru-RU" w:eastAsia="ru-RU" w:bidi="ar-SA"/>
     </w:rPr>
   </w:style>
   <w:style w:type="paragraph" w:styleId="Times1421" w:customStyle="1">
@@ -6789,9 +6338,10 @@
       <w:sz w:val="28"/>
     </w:rPr>
   </w:style>
-  <w:style w:type="paragraph" w:styleId="Style23" w:customStyle="1">
+  <w:style w:type="paragraph" w:styleId="TableofFigures" w:customStyle="1">
     <w:name w:val="Table of Figures"/>
     <w:basedOn w:val="Caption"/>
+    <w:qFormat/>
     <w:pPr>
       <w:spacing w:lineRule="auto" w:line="240" w:before="0" w:after="0"/>
       <w:ind w:hanging="0"/>
@@ -6802,14 +6352,14 @@
       <w:sz w:val="28"/>
     </w:rPr>
   </w:style>
-  <w:style w:type="paragraph" w:styleId="Style24">
+  <w:style w:type="paragraph" w:styleId="Style23">
     <w:name w:val="Колонтитул"/>
     <w:basedOn w:val="Normal"/>
     <w:qFormat/>
     <w:pPr/>
     <w:rPr/>
   </w:style>
-  <w:style w:type="paragraph" w:styleId="Style25">
+  <w:style w:type="paragraph" w:styleId="Style24">
     <w:name w:val="Footer"/>
     <w:basedOn w:val="Standard"/>
     <w:pPr>
@@ -6822,14 +6372,14 @@
     </w:pPr>
     <w:rPr/>
   </w:style>
-  <w:style w:type="paragraph" w:styleId="Style26" w:customStyle="1">
+  <w:style w:type="paragraph" w:styleId="Style25" w:customStyle="1">
     <w:name w:val="Содержимое врезки"/>
     <w:basedOn w:val="Standard"/>
     <w:qFormat/>
     <w:pPr/>
     <w:rPr/>
   </w:style>
-  <w:style w:type="paragraph" w:styleId="Style27">
+  <w:style w:type="paragraph" w:styleId="Style26">
     <w:name w:val="Header"/>
     <w:basedOn w:val="Normal"/>
     <w:link w:val="Style13"/>
